--- a/Topic C Computers And Society/Case C.2 Emoji Equity.docx
+++ b/Topic C Computers And Society/Case C.2 Emoji Equity.docx
@@ -1,6 +1,6 @@
 
 <file path=word/document.xml><?xml version="1.0" encoding="utf-8"?>
-<w:document xmlns:wpc="http://schemas.microsoft.com/office/word/2010/wordprocessingCanvas" xmlns:cx="http://schemas.microsoft.com/office/drawing/2014/chartex" xmlns:mc="http://schemas.openxmlformats.org/markup-compatibility/2006" xmlns:o="urn:schemas-microsoft-com:office:office" xmlns:r="http://schemas.openxmlformats.org/officeDocument/2006/relationships" xmlns:m="http://schemas.openxmlformats.org/officeDocument/2006/math" xmlns:v="urn:schemas-microsoft-com:vml" xmlns:wp14="http://schemas.microsoft.com/office/word/2010/wordprocessingDrawing" xmlns:wp="http://schemas.openxmlformats.org/drawingml/2006/wordprocessingDrawing" xmlns:w10="urn:schemas-microsoft-com:office:word" xmlns:w="http://schemas.openxmlformats.org/wordprocessingml/2006/main" xmlns:w14="http://schemas.microsoft.com/office/word/2010/wordml" xmlns:w15="http://schemas.microsoft.com/office/word/2012/wordml" xmlns:w16se="http://schemas.microsoft.com/office/word/2015/wordml/symex" xmlns:wpg="http://schemas.microsoft.com/office/word/2010/wordprocessingGroup" xmlns:wpi="http://schemas.microsoft.com/office/word/2010/wordprocessingInk" xmlns:wne="http://schemas.microsoft.com/office/word/2006/wordml" xmlns:wps="http://schemas.microsoft.com/office/word/2010/wordprocessingShape" mc:Ignorable="w14 w15 w16se wp14">
+<w:document xmlns:wpc="http://schemas.microsoft.com/office/word/2010/wordprocessingCanvas" xmlns:cx="http://schemas.microsoft.com/office/drawing/2014/chartex" xmlns:cx1="http://schemas.microsoft.com/office/drawing/2015/9/8/chartex" xmlns:cx2="http://schemas.microsoft.com/office/drawing/2015/10/21/chartex" xmlns:cx3="http://schemas.microsoft.com/office/drawing/2016/5/9/chartex" xmlns:cx4="http://schemas.microsoft.com/office/drawing/2016/5/10/chartex" xmlns:cx5="http://schemas.microsoft.com/office/drawing/2016/5/11/chartex" xmlns:cx6="http://schemas.microsoft.com/office/drawing/2016/5/12/chartex" xmlns:cx7="http://schemas.microsoft.com/office/drawing/2016/5/13/chartex" xmlns:cx8="http://schemas.microsoft.com/office/drawing/2016/5/14/chartex" xmlns:mc="http://schemas.openxmlformats.org/markup-compatibility/2006" xmlns:aink="http://schemas.microsoft.com/office/drawing/2016/ink" xmlns:am3d="http://schemas.microsoft.com/office/drawing/2017/model3d" xmlns:o="urn:schemas-microsoft-com:office:office" xmlns:r="http://schemas.openxmlformats.org/officeDocument/2006/relationships" xmlns:m="http://schemas.openxmlformats.org/officeDocument/2006/math" xmlns:v="urn:schemas-microsoft-com:vml" xmlns:wp14="http://schemas.microsoft.com/office/word/2010/wordprocessingDrawing" xmlns:wp="http://schemas.openxmlformats.org/drawingml/2006/wordprocessingDrawing" xmlns:w10="urn:schemas-microsoft-com:office:word" xmlns:w="http://schemas.openxmlformats.org/wordprocessingml/2006/main" xmlns:w14="http://schemas.microsoft.com/office/word/2010/wordml" xmlns:w15="http://schemas.microsoft.com/office/word/2012/wordml" xmlns:w16cid="http://schemas.microsoft.com/office/word/2016/wordml/cid" xmlns:w16se="http://schemas.microsoft.com/office/word/2015/wordml/symex" xmlns:wpg="http://schemas.microsoft.com/office/word/2010/wordprocessingGroup" xmlns:wpi="http://schemas.microsoft.com/office/word/2010/wordprocessingInk" xmlns:wne="http://schemas.microsoft.com/office/word/2006/wordml" xmlns:wps="http://schemas.microsoft.com/office/word/2010/wordprocessingShape" mc:Ignorable="w14 w15 w16se w16cid wp14">
   <w:body>
     <w:p>
       <w:pPr>
@@ -200,7 +200,6 @@
           <w:sz w:val="22"/>
         </w:rPr>
       </w:pPr>
-      <w:proofErr w:type="gramStart"/>
       <w:r>
         <w:rPr>
           <w:sz w:val="22"/>
@@ -213,7 +212,6 @@
         </w:rPr>
         <w:t>“</w:t>
       </w:r>
-      <w:proofErr w:type="gramEnd"/>
       <w:r>
         <w:rPr>
           <w:sz w:val="22"/>
@@ -242,13 +240,7 @@
         <w:rPr>
           <w:sz w:val="22"/>
         </w:rPr>
-        <w:t>and there are about 5 billion people around the world use cell phones whi</w:t>
-      </w:r>
-      <w:r>
-        <w:rPr>
-          <w:sz w:val="22"/>
-        </w:rPr>
-        <w:t>ch shows how big visual communication really is.</w:t>
+        <w:t>and there are about 5 billion people around the world use cell phones which shows how big visual communication really is.</w:t>
       </w:r>
     </w:p>
     <w:p>
@@ -268,7 +260,6 @@
           <w:sz w:val="22"/>
         </w:rPr>
       </w:pPr>
-      <w:proofErr w:type="gramStart"/>
       <w:r>
         <w:rPr>
           <w:sz w:val="22"/>
@@ -281,78 +272,49 @@
         </w:rPr>
         <w:t>“</w:t>
       </w:r>
-      <w:proofErr w:type="gramEnd"/>
-      <w:r>
-        <w:rPr>
-          <w:sz w:val="22"/>
-        </w:rPr>
-        <w:t xml:space="preserve">five billion </w:t>
+      <w:r>
+        <w:rPr>
+          <w:sz w:val="22"/>
+        </w:rPr>
+        <w:t>five billion emojis were sent</w:t>
+      </w:r>
+      <w:r>
+        <w:rPr>
+          <w:sz w:val="22"/>
+        </w:rPr>
+        <w:t xml:space="preserve"> </w:t>
+      </w:r>
+      <w:r>
+        <w:rPr>
+          <w:sz w:val="22"/>
+        </w:rPr>
+        <w:t>on sm</w:t>
+      </w:r>
+      <w:r>
+        <w:rPr>
+          <w:sz w:val="22"/>
+        </w:rPr>
+        <w:t xml:space="preserve">artphones in the past </w:t>
       </w:r>
       <w:proofErr w:type="spellStart"/>
       <w:r>
         <w:rPr>
           <w:sz w:val="22"/>
         </w:rPr>
-        <w:t>emojis</w:t>
+        <w:t>year</w:t>
+      </w:r>
+      <w:r>
+        <w:rPr>
+          <w:sz w:val="22"/>
+        </w:rPr>
+        <w:t>”and</w:t>
       </w:r>
       <w:proofErr w:type="spellEnd"/>
       <w:r>
         <w:rPr>
           <w:sz w:val="22"/>
         </w:rPr>
-        <w:t xml:space="preserve"> were sent</w:t>
-      </w:r>
-      <w:r>
-        <w:rPr>
-          <w:sz w:val="22"/>
-        </w:rPr>
-        <w:t xml:space="preserve"> </w:t>
-      </w:r>
-      <w:r>
-        <w:rPr>
-          <w:sz w:val="22"/>
-        </w:rPr>
-        <w:t>on sm</w:t>
-      </w:r>
-      <w:r>
-        <w:rPr>
-          <w:sz w:val="22"/>
-        </w:rPr>
-        <w:t xml:space="preserve">artphones in the past </w:t>
-      </w:r>
-      <w:proofErr w:type="spellStart"/>
-      <w:r>
-        <w:rPr>
-          <w:sz w:val="22"/>
-        </w:rPr>
-        <w:t>year</w:t>
-      </w:r>
-      <w:r>
-        <w:rPr>
-          <w:sz w:val="22"/>
-        </w:rPr>
-        <w:t>”and</w:t>
-      </w:r>
-      <w:proofErr w:type="spellEnd"/>
-      <w:r>
-        <w:rPr>
-          <w:sz w:val="22"/>
-        </w:rPr>
-        <w:t xml:space="preserve"> there are about 5 billion people around the world use cell phones which shows how big </w:t>
-      </w:r>
-      <w:proofErr w:type="spellStart"/>
-      <w:r>
-        <w:rPr>
-          <w:sz w:val="22"/>
-        </w:rPr>
-        <w:t>emojis</w:t>
-      </w:r>
-      <w:proofErr w:type="spellEnd"/>
-      <w:r>
-        <w:rPr>
-          <w:sz w:val="22"/>
-        </w:rPr>
-        <w:t xml:space="preserve"> really are.</w:t>
+        <w:t xml:space="preserve"> there are about 5 billion people around the world use cell phones which shows how big emojis really are.</w:t>
       </w:r>
     </w:p>
     <w:p>
@@ -406,9 +368,15 @@
           <w:szCs w:val="22"/>
           <w:shd w:val="clear" w:color="auto" w:fill="FFFFFF"/>
         </w:rPr>
-        <w:t xml:space="preserve">According to a report by Experian, 56% of brands using </w:t>
-      </w:r>
-      <w:proofErr w:type="spellStart"/>
+        <w:t>According to a report by Experian, 56% of brands using emojis in their email subject</w:t>
+      </w:r>
+      <w:r>
+        <w:rPr>
+          <w:color w:val="000000"/>
+          <w:shd w:val="clear" w:color="auto" w:fill="FFFFFF"/>
+        </w:rPr>
+        <w:t xml:space="preserve">” </w:t>
+      </w:r>
       <w:r>
         <w:rPr>
           <w:color w:val="000000"/>
@@ -416,9 +384,8 @@
           <w:szCs w:val="22"/>
           <w:shd w:val="clear" w:color="auto" w:fill="FFFFFF"/>
         </w:rPr>
-        <w:t>emojis</w:t>
-      </w:r>
-      <w:proofErr w:type="spellEnd"/>
+        <w:t xml:space="preserve">the quote shows that even if you haven’t </w:t>
+      </w:r>
       <w:r>
         <w:rPr>
           <w:color w:val="000000"/>
@@ -426,14 +393,7 @@
           <w:szCs w:val="22"/>
           <w:shd w:val="clear" w:color="auto" w:fill="FFFFFF"/>
         </w:rPr>
-        <w:t xml:space="preserve"> in their email subject</w:t>
-      </w:r>
-      <w:r>
-        <w:rPr>
-          <w:color w:val="000000"/>
-          <w:shd w:val="clear" w:color="auto" w:fill="FFFFFF"/>
-        </w:rPr>
-        <w:t xml:space="preserve">” </w:t>
+        <w:t xml:space="preserve">sent </w:t>
       </w:r>
       <w:r>
         <w:rPr>
@@ -442,8 +402,9 @@
           <w:szCs w:val="22"/>
           <w:shd w:val="clear" w:color="auto" w:fill="FFFFFF"/>
         </w:rPr>
-        <w:t xml:space="preserve">the quote shows that even if you haven’t </w:t>
-      </w:r>
+        <w:t xml:space="preserve">an emoji you have </w:t>
+      </w:r>
+      <w:proofErr w:type="spellStart"/>
       <w:r>
         <w:rPr>
           <w:color w:val="000000"/>
@@ -451,8 +412,9 @@
           <w:szCs w:val="22"/>
           <w:shd w:val="clear" w:color="auto" w:fill="FFFFFF"/>
         </w:rPr>
-        <w:t xml:space="preserve">sent </w:t>
-      </w:r>
+        <w:t>recived</w:t>
+      </w:r>
+      <w:proofErr w:type="spellEnd"/>
       <w:r>
         <w:rPr>
           <w:color w:val="000000"/>
@@ -460,9 +422,8 @@
           <w:szCs w:val="22"/>
           <w:shd w:val="clear" w:color="auto" w:fill="FFFFFF"/>
         </w:rPr>
-        <w:t xml:space="preserve">an emoji you have </w:t>
-      </w:r>
-      <w:proofErr w:type="spellStart"/>
+        <w:t xml:space="preserve"> it at least once </w:t>
+      </w:r>
       <w:r>
         <w:rPr>
           <w:color w:val="000000"/>
@@ -470,46 +431,7 @@
           <w:szCs w:val="22"/>
           <w:shd w:val="clear" w:color="auto" w:fill="FFFFFF"/>
         </w:rPr>
-        <w:t>recived</w:t>
-      </w:r>
-      <w:proofErr w:type="spellEnd"/>
-      <w:r>
-        <w:rPr>
-          <w:color w:val="000000"/>
-          <w:sz w:val="22"/>
-          <w:szCs w:val="22"/>
-          <w:shd w:val="clear" w:color="auto" w:fill="FFFFFF"/>
-        </w:rPr>
-        <w:t xml:space="preserve"> it at least once </w:t>
-      </w:r>
-      <w:r>
-        <w:rPr>
-          <w:color w:val="000000"/>
-          <w:sz w:val="22"/>
-          <w:szCs w:val="22"/>
-          <w:shd w:val="clear" w:color="auto" w:fill="FFFFFF"/>
-        </w:rPr>
-        <w:t xml:space="preserve">which again shows really how big </w:t>
-      </w:r>
-      <w:proofErr w:type="spellStart"/>
-      <w:r>
-        <w:rPr>
-          <w:color w:val="000000"/>
-          <w:sz w:val="22"/>
-          <w:szCs w:val="22"/>
-          <w:shd w:val="clear" w:color="auto" w:fill="FFFFFF"/>
-        </w:rPr>
-        <w:t>emojis</w:t>
-      </w:r>
-      <w:proofErr w:type="spellEnd"/>
-      <w:r>
-        <w:rPr>
-          <w:color w:val="000000"/>
-          <w:sz w:val="22"/>
-          <w:szCs w:val="22"/>
-          <w:shd w:val="clear" w:color="auto" w:fill="FFFFFF"/>
-        </w:rPr>
-        <w:t xml:space="preserve"> are in this new age of technology.</w:t>
+        <w:t>which again shows really how big emojis are in this new age of technology.</w:t>
       </w:r>
     </w:p>
     <w:p>
@@ -558,28 +480,118 @@
         <w:rPr>
           <w:sz w:val="22"/>
         </w:rPr>
-        <w:t xml:space="preserve">) advantages of using </w:t>
+        <w:t xml:space="preserve">) advantages of using emojis in communication. </w:t>
+      </w:r>
+      <w:r>
+        <w:rPr>
+          <w:sz w:val="22"/>
+        </w:rPr>
+        <w:br/>
+      </w:r>
+      <w:r>
+        <w:rPr>
+          <w:sz w:val="22"/>
+        </w:rPr>
+        <w:t>-</w:t>
+      </w:r>
+      <w:r>
+        <w:rPr>
+          <w:sz w:val="22"/>
+        </w:rPr>
+        <w:t>I</w:t>
+      </w:r>
+      <w:r>
+        <w:rPr>
+          <w:sz w:val="22"/>
+        </w:rPr>
+        <w:t>t saves space by replacing the words.</w:t>
+      </w:r>
+      <w:r>
+        <w:rPr>
+          <w:sz w:val="22"/>
+        </w:rPr>
+        <w:t xml:space="preserve"> </w:t>
+      </w:r>
+      <w:r>
+        <w:rPr>
+          <w:sz w:val="22"/>
+        </w:rPr>
+        <w:t>Meaning it states the same meaning as the words but doesn’t take up as much space.</w:t>
+      </w:r>
+    </w:p>
+    <w:p>
+      <w:pPr>
+        <w:pStyle w:val="NoSpacing"/>
+        <w:rPr>
+          <w:sz w:val="22"/>
+        </w:rPr>
+      </w:pPr>
+      <w:r>
+        <w:rPr>
+          <w:sz w:val="22"/>
+        </w:rPr>
+        <w:t>-</w:t>
+      </w:r>
+      <w:r>
+        <w:rPr>
+          <w:sz w:val="22"/>
+        </w:rPr>
+        <w:t xml:space="preserve">People find it easier to </w:t>
+      </w:r>
+      <w:r>
+        <w:rPr>
+          <w:sz w:val="22"/>
+        </w:rPr>
+        <w:t>experience</w:t>
+      </w:r>
+      <w:r>
+        <w:rPr>
+          <w:sz w:val="22"/>
+        </w:rPr>
+        <w:t xml:space="preserve"> </w:t>
       </w:r>
       <w:proofErr w:type="spellStart"/>
       <w:r>
         <w:rPr>
           <w:sz w:val="22"/>
         </w:rPr>
-        <w:t>emojis</w:t>
+        <w:t>there</w:t>
       </w:r>
       <w:proofErr w:type="spellEnd"/>
       <w:r>
         <w:rPr>
           <w:sz w:val="22"/>
         </w:rPr>
-        <w:t xml:space="preserve"> in communication. </w:t>
-      </w:r>
-      <w:r>
-        <w:rPr>
-          <w:sz w:val="22"/>
-        </w:rPr>
-        <w:br/>
-      </w:r>
+        <w:t xml:space="preserve"> feelings</w:t>
+      </w:r>
+      <w:r>
+        <w:rPr>
+          <w:sz w:val="22"/>
+        </w:rPr>
+        <w:t xml:space="preserve">. Like now they can show </w:t>
+      </w:r>
+      <w:proofErr w:type="spellStart"/>
+      <w:r>
+        <w:rPr>
+          <w:sz w:val="22"/>
+        </w:rPr>
+        <w:t>there</w:t>
+      </w:r>
+      <w:proofErr w:type="spellEnd"/>
+      <w:r>
+        <w:rPr>
+          <w:sz w:val="22"/>
+        </w:rPr>
+        <w:t xml:space="preserve"> emotions through the emojis face.</w:t>
+      </w:r>
+    </w:p>
+    <w:p>
+      <w:pPr>
+        <w:pStyle w:val="NoSpacing"/>
+        <w:rPr>
+          <w:sz w:val="22"/>
+        </w:rPr>
+      </w:pPr>
       <w:r>
         <w:rPr>
           <w:sz w:val="22"/>
@@ -590,103 +602,13 @@
         <w:rPr>
           <w:sz w:val="22"/>
         </w:rPr>
-        <w:t>I</w:t>
-      </w:r>
-      <w:r>
-        <w:rPr>
-          <w:sz w:val="22"/>
-        </w:rPr>
-        <w:t>t saves space by replacing the words.</w:t>
-      </w:r>
-    </w:p>
-    <w:p>
-      <w:pPr>
-        <w:pStyle w:val="NoSpacing"/>
-        <w:rPr>
-          <w:sz w:val="22"/>
-        </w:rPr>
-      </w:pPr>
-      <w:r>
-        <w:rPr>
-          <w:sz w:val="22"/>
-        </w:rPr>
-        <w:t>-</w:t>
-      </w:r>
-      <w:r>
-        <w:rPr>
-          <w:sz w:val="22"/>
-        </w:rPr>
-        <w:t xml:space="preserve">People find it easier to </w:t>
-      </w:r>
-      <w:proofErr w:type="spellStart"/>
-      <w:r>
-        <w:rPr>
-          <w:sz w:val="22"/>
-        </w:rPr>
-        <w:t>exprence</w:t>
-      </w:r>
-      <w:proofErr w:type="spellEnd"/>
-      <w:r>
-        <w:rPr>
-          <w:sz w:val="22"/>
-        </w:rPr>
-        <w:t xml:space="preserve"> </w:t>
-      </w:r>
-      <w:proofErr w:type="spellStart"/>
-      <w:r>
-        <w:rPr>
-          <w:sz w:val="22"/>
-        </w:rPr>
-        <w:t>there</w:t>
-      </w:r>
-      <w:proofErr w:type="spellEnd"/>
-      <w:r>
-        <w:rPr>
-          <w:sz w:val="22"/>
-        </w:rPr>
-        <w:t xml:space="preserve"> feelings</w:t>
-      </w:r>
-    </w:p>
-    <w:p>
-      <w:pPr>
-        <w:pStyle w:val="NoSpacing"/>
-        <w:rPr>
-          <w:sz w:val="22"/>
-        </w:rPr>
-      </w:pPr>
-      <w:r>
-        <w:rPr>
-          <w:sz w:val="22"/>
-        </w:rPr>
-        <w:t>-</w:t>
-      </w:r>
-      <w:proofErr w:type="spellStart"/>
-      <w:r>
-        <w:rPr>
-          <w:sz w:val="22"/>
-        </w:rPr>
-        <w:t>Emojis</w:t>
-      </w:r>
-      <w:proofErr w:type="spellEnd"/>
-      <w:r>
-        <w:rPr>
-          <w:sz w:val="22"/>
-        </w:rPr>
-        <w:t xml:space="preserve"> stand out and just make it more visually </w:t>
-      </w:r>
-      <w:proofErr w:type="spellStart"/>
-      <w:r>
-        <w:rPr>
-          <w:sz w:val="22"/>
-        </w:rPr>
-        <w:t>appeling</w:t>
-      </w:r>
-      <w:proofErr w:type="spellEnd"/>
-      <w:r>
-        <w:rPr>
-          <w:sz w:val="22"/>
-        </w:rPr>
-        <w:t xml:space="preserve">. </w:t>
+        <w:t xml:space="preserve">Emojis stand out and just make it more visually </w:t>
+      </w:r>
+      <w:r>
+        <w:rPr>
+          <w:sz w:val="22"/>
+        </w:rPr>
+        <w:t>appealing just like in a poster because the human eye is more attracted toward images then text.</w:t>
       </w:r>
     </w:p>
     <w:p>
@@ -736,111 +658,113 @@
         <w:rPr>
           <w:sz w:val="22"/>
         </w:rPr>
-        <w:t xml:space="preserve">) disadvantages of using </w:t>
+        <w:t>) disadvantages of using emojis in communication</w:t>
+      </w:r>
+    </w:p>
+    <w:p>
+      <w:pPr>
+        <w:pStyle w:val="NoSpacing"/>
+        <w:rPr>
+          <w:sz w:val="22"/>
+        </w:rPr>
+      </w:pPr>
+      <w:r>
+        <w:rPr>
+          <w:sz w:val="22"/>
+        </w:rPr>
+        <w:t>-</w:t>
       </w:r>
       <w:proofErr w:type="spellStart"/>
       <w:r>
         <w:rPr>
           <w:sz w:val="22"/>
         </w:rPr>
-        <w:t>emojis</w:t>
+        <w:t>Its</w:t>
       </w:r>
       <w:proofErr w:type="spellEnd"/>
       <w:r>
         <w:rPr>
           <w:sz w:val="22"/>
         </w:rPr>
-        <w:t xml:space="preserve"> in communication</w:t>
-      </w:r>
-    </w:p>
-    <w:p>
-      <w:pPr>
-        <w:pStyle w:val="NoSpacing"/>
-        <w:rPr>
-          <w:sz w:val="22"/>
-        </w:rPr>
-      </w:pPr>
-      <w:r>
-        <w:rPr>
-          <w:sz w:val="22"/>
-        </w:rPr>
-        <w:t>-</w:t>
+        <w:t xml:space="preserve"> sometimes hard to determine what the emoji means because they have multiple meanings</w:t>
+      </w:r>
+      <w:r>
+        <w:rPr>
+          <w:sz w:val="22"/>
+        </w:rPr>
+        <w:t xml:space="preserve"> like they could meaning something good or bad due to the way the person thinks.</w:t>
+      </w:r>
+    </w:p>
+    <w:p>
+      <w:pPr>
+        <w:pStyle w:val="NoSpacing"/>
+        <w:rPr>
+          <w:sz w:val="22"/>
+        </w:rPr>
+      </w:pPr>
+      <w:r>
+        <w:rPr>
+          <w:sz w:val="22"/>
+        </w:rPr>
+        <w:t xml:space="preserve">-In some place the emoji may not show up instead you could see a square or the word emoji </w:t>
+      </w:r>
+      <w:r>
+        <w:rPr>
+          <w:sz w:val="22"/>
+        </w:rPr>
+        <w:t xml:space="preserve">or something complete different. This could be frustrating for the reader because now the </w:t>
       </w:r>
       <w:proofErr w:type="spellStart"/>
       <w:r>
         <w:rPr>
           <w:sz w:val="22"/>
         </w:rPr>
-        <w:t>Its</w:t>
+        <w:t>sentace</w:t>
       </w:r>
       <w:proofErr w:type="spellEnd"/>
       <w:r>
         <w:rPr>
           <w:sz w:val="22"/>
         </w:rPr>
-        <w:t xml:space="preserve"> sometimes hard to determine what the emoji means because they have multiple meanings</w:t>
-      </w:r>
-    </w:p>
-    <w:p>
-      <w:pPr>
-        <w:pStyle w:val="NoSpacing"/>
-        <w:rPr>
-          <w:sz w:val="22"/>
-        </w:rPr>
-      </w:pPr>
-      <w:r>
-        <w:rPr>
-          <w:sz w:val="22"/>
-        </w:rPr>
-        <w:t>-In some place the emoji may not show up instead you could see a square or the word emoji etc…</w:t>
-      </w:r>
-    </w:p>
-    <w:p>
-      <w:pPr>
-        <w:pStyle w:val="NoSpacing"/>
-        <w:rPr>
-          <w:sz w:val="22"/>
-        </w:rPr>
-      </w:pPr>
-      <w:r>
-        <w:rPr>
-          <w:sz w:val="22"/>
-        </w:rPr>
-        <w:t xml:space="preserve">-Some people fin </w:t>
-      </w:r>
-      <w:proofErr w:type="spellStart"/>
-      <w:r>
-        <w:rPr>
-          <w:sz w:val="22"/>
-        </w:rPr>
-        <w:t>demojis</w:t>
-      </w:r>
-      <w:proofErr w:type="spellEnd"/>
-      <w:r>
-        <w:rPr>
-          <w:sz w:val="22"/>
-        </w:rPr>
-        <w:t xml:space="preserve"> </w:t>
-      </w:r>
-      <w:r>
-        <w:rPr>
-          <w:sz w:val="22"/>
-        </w:rPr>
-        <w:t xml:space="preserve">annoying for example old people many hate it when there are </w:t>
-      </w:r>
-      <w:proofErr w:type="spellStart"/>
-      <w:r>
-        <w:rPr>
-          <w:sz w:val="22"/>
-        </w:rPr>
-        <w:t>emojis</w:t>
-      </w:r>
-      <w:proofErr w:type="spellEnd"/>
-      <w:r>
-        <w:rPr>
-          <w:sz w:val="22"/>
-        </w:rPr>
-        <w:t xml:space="preserve"> that they don’t understand the meaning of.</w:t>
+        <w:t xml:space="preserve"> may mean something completely different.</w:t>
+      </w:r>
+    </w:p>
+    <w:p>
+      <w:pPr>
+        <w:pStyle w:val="NoSpacing"/>
+        <w:rPr>
+          <w:sz w:val="22"/>
+        </w:rPr>
+      </w:pPr>
+      <w:r>
+        <w:rPr>
+          <w:sz w:val="22"/>
+        </w:rPr>
+        <w:t>-Some people fin</w:t>
+      </w:r>
+      <w:r>
+        <w:rPr>
+          <w:sz w:val="22"/>
+        </w:rPr>
+        <w:t xml:space="preserve">d </w:t>
+      </w:r>
+      <w:r>
+        <w:rPr>
+          <w:sz w:val="22"/>
+        </w:rPr>
+        <w:t xml:space="preserve">emojis </w:t>
+      </w:r>
+      <w:r>
+        <w:rPr>
+          <w:sz w:val="22"/>
+        </w:rPr>
+        <w:t>annoying for example old people many hate it when there are emojis that they don’t understand the meaning of</w:t>
+      </w:r>
+      <w:r>
+        <w:rPr>
+          <w:sz w:val="22"/>
+        </w:rPr>
+        <w:t xml:space="preserve"> or they may confuse it for something else.</w:t>
       </w:r>
     </w:p>
     <w:p>
@@ -863,29 +787,22 @@
         <w:rPr>
           <w:sz w:val="22"/>
         </w:rPr>
-        <w:t xml:space="preserve">Write a supported opinion paragraph (SOP) that addresses the </w:t>
-      </w:r>
-      <w:proofErr w:type="gramStart"/>
-      <w:r>
-        <w:rPr>
-          <w:sz w:val="22"/>
-        </w:rPr>
-        <w:t xml:space="preserve">comment  </w:t>
-      </w:r>
-      <w:r>
-        <w:t>"</w:t>
-      </w:r>
-      <w:proofErr w:type="gramEnd"/>
-      <w:r>
-        <w:t xml:space="preserve">nothing is more important than how </w:t>
-      </w:r>
-      <w:proofErr w:type="spellStart"/>
-      <w:r>
-        <w:t>emojis</w:t>
-      </w:r>
-      <w:proofErr w:type="spellEnd"/>
-      <w:r>
-        <w:t xml:space="preserve"> are replacing words."</w:t>
+        <w:t xml:space="preserve">Write a supported opinion paragraph (SOP) that addresses the comment  </w:t>
+      </w:r>
+      <w:r>
+        <w:t>"nothing is</w:t>
+      </w:r>
+      <w:r>
+        <w:t xml:space="preserve"> </w:t>
+      </w:r>
+      <w:r>
+        <w:t>more important th</w:t>
+      </w:r>
+      <w:r>
+        <w:t>a</w:t>
+      </w:r>
+      <w:r>
+        <w:t>n how emojis are replacing words."</w:t>
       </w:r>
       <w:r>
         <w:t>.</w:t>
@@ -899,14 +816,205 @@
         </w:rPr>
         <w:t>(for or against)</w:t>
       </w:r>
-    </w:p>
-    <w:p>
-      <w:pPr>
-        <w:pStyle w:val="NoSpacing"/>
-        <w:rPr>
-          <w:sz w:val="22"/>
-        </w:rPr>
-      </w:pPr>
+      <w:r>
+        <w:t xml:space="preserve">. </w:t>
+      </w:r>
+      <w:r>
+        <w:rPr>
+          <w:sz w:val="22"/>
+        </w:rPr>
+        <w:t xml:space="preserve">I feel that there is way more to emojis than just replacing words </w:t>
+      </w:r>
+      <w:r>
+        <w:rPr>
+          <w:sz w:val="22"/>
+        </w:rPr>
+        <w:t xml:space="preserve">and that </w:t>
+      </w:r>
+      <w:r>
+        <w:rPr>
+          <w:sz w:val="22"/>
+        </w:rPr>
+        <w:t xml:space="preserve">all of its features </w:t>
+      </w:r>
+      <w:r>
+        <w:rPr>
+          <w:sz w:val="22"/>
+        </w:rPr>
+        <w:t xml:space="preserve">and uses </w:t>
+      </w:r>
+      <w:r>
+        <w:rPr>
+          <w:sz w:val="22"/>
+        </w:rPr>
+        <w:t xml:space="preserve">are equal </w:t>
+      </w:r>
+      <w:r>
+        <w:rPr>
+          <w:sz w:val="22"/>
+        </w:rPr>
+        <w:t>so I am against the statement that “nothing is more important than how emojis are replacing word.”.</w:t>
+      </w:r>
+      <w:r>
+        <w:rPr>
+          <w:sz w:val="22"/>
+        </w:rPr>
+        <w:t xml:space="preserve"> </w:t>
+      </w:r>
+      <w:r>
+        <w:rPr>
+          <w:sz w:val="22"/>
+        </w:rPr>
+        <w:t>First of all</w:t>
+      </w:r>
+      <w:r>
+        <w:rPr>
+          <w:sz w:val="22"/>
+        </w:rPr>
+        <w:t xml:space="preserve">, </w:t>
+      </w:r>
+      <w:r>
+        <w:rPr>
+          <w:sz w:val="22"/>
+        </w:rPr>
+        <w:t xml:space="preserve">most normal teenager use emojis </w:t>
+      </w:r>
+      <w:r>
+        <w:rPr>
+          <w:sz w:val="22"/>
+        </w:rPr>
+        <w:t xml:space="preserve">mainly </w:t>
+      </w:r>
+      <w:r>
+        <w:rPr>
+          <w:sz w:val="22"/>
+        </w:rPr>
+        <w:t xml:space="preserve">as a way of expressing there feeling </w:t>
+      </w:r>
+      <w:r>
+        <w:rPr>
+          <w:sz w:val="22"/>
+        </w:rPr>
+        <w:t>and show their emotion</w:t>
+      </w:r>
+      <w:r>
+        <w:rPr>
+          <w:sz w:val="22"/>
+        </w:rPr>
+        <w:t xml:space="preserve"> in another way rather </w:t>
+      </w:r>
+      <w:r>
+        <w:rPr>
+          <w:sz w:val="22"/>
+        </w:rPr>
+        <w:t>than</w:t>
+      </w:r>
+      <w:r>
+        <w:rPr>
+          <w:sz w:val="22"/>
+        </w:rPr>
+        <w:t xml:space="preserve"> using</w:t>
+      </w:r>
+      <w:r>
+        <w:rPr>
+          <w:sz w:val="22"/>
+        </w:rPr>
+        <w:t xml:space="preserve"> just</w:t>
+      </w:r>
+      <w:r>
+        <w:rPr>
+          <w:sz w:val="22"/>
+        </w:rPr>
+        <w:t xml:space="preserve"> text. Second</w:t>
+      </w:r>
+      <w:r>
+        <w:rPr>
+          <w:sz w:val="22"/>
+        </w:rPr>
+        <w:t xml:space="preserve">, </w:t>
+      </w:r>
+      <w:r>
+        <w:rPr>
+          <w:sz w:val="22"/>
+        </w:rPr>
+        <w:t>“</w:t>
+      </w:r>
+      <w:r>
+        <w:rPr>
+          <w:color w:val="000000"/>
+          <w:sz w:val="22"/>
+          <w:szCs w:val="22"/>
+          <w:shd w:val="clear" w:color="auto" w:fill="FFFFFF"/>
+        </w:rPr>
+        <w:t xml:space="preserve">According to a report by Experian, 56% of brands using emojis in their </w:t>
+      </w:r>
+      <w:r>
+        <w:rPr>
+          <w:color w:val="000000"/>
+          <w:sz w:val="22"/>
+          <w:szCs w:val="22"/>
+          <w:shd w:val="clear" w:color="auto" w:fill="FFFFFF"/>
+        </w:rPr>
+        <w:lastRenderedPageBreak/>
+        <w:t>email subject</w:t>
+      </w:r>
+      <w:r>
+        <w:rPr>
+          <w:color w:val="000000"/>
+          <w:sz w:val="22"/>
+          <w:szCs w:val="22"/>
+          <w:shd w:val="clear" w:color="auto" w:fill="FFFFFF"/>
+        </w:rPr>
+        <w:t xml:space="preserve">” because </w:t>
+      </w:r>
+      <w:r>
+        <w:rPr>
+          <w:sz w:val="22"/>
+        </w:rPr>
+        <w:t>Emojis stand out and just make it more visually appealing to the reader because the human</w:t>
+      </w:r>
+      <w:r>
+        <w:rPr>
+          <w:sz w:val="22"/>
+        </w:rPr>
+        <w:t xml:space="preserve"> eye is more likely to look at some that is an image and stands out.</w:t>
+      </w:r>
+      <w:r>
+        <w:rPr>
+          <w:sz w:val="22"/>
+        </w:rPr>
+        <w:t xml:space="preserve"> </w:t>
+      </w:r>
+      <w:r>
+        <w:rPr>
+          <w:sz w:val="22"/>
+        </w:rPr>
+        <w:t>Finally,</w:t>
+      </w:r>
+      <w:r>
+        <w:rPr>
+          <w:sz w:val="22"/>
+        </w:rPr>
+        <w:t xml:space="preserve"> some people use emojis </w:t>
+      </w:r>
+      <w:r>
+        <w:rPr>
+          <w:sz w:val="22"/>
+        </w:rPr>
+        <w:t xml:space="preserve">when text fails them like they don’t know how to describe something in word but there able to with images. In conclusion </w:t>
+      </w:r>
+      <w:r>
+        <w:rPr>
+          <w:sz w:val="22"/>
+        </w:rPr>
+        <w:t xml:space="preserve">everyone uses emojis for a different reason so I believe </w:t>
+      </w:r>
+      <w:r>
+        <w:rPr>
+          <w:sz w:val="22"/>
+        </w:rPr>
+        <w:t>everything is important.</w:t>
+      </w:r>
     </w:p>
     <w:p>
       <w:pPr>
@@ -955,13 +1063,44 @@
     <w:p>
       <w:pPr>
         <w:pStyle w:val="NoSpacing"/>
-        <w:ind w:left="720"/>
-        <w:rPr>
-          <w:sz w:val="22"/>
-        </w:rPr>
-      </w:pPr>
-      <w:bookmarkStart w:id="0" w:name="_GoBack"/>
-      <w:bookmarkEnd w:id="0"/>
+        <w:rPr>
+          <w:sz w:val="22"/>
+        </w:rPr>
+      </w:pPr>
+      <w:r>
+        <w:rPr>
+          <w:sz w:val="22"/>
+        </w:rPr>
+        <w:t>-it gives them more of a chance to express themselves.</w:t>
+      </w:r>
+    </w:p>
+    <w:p>
+      <w:pPr>
+        <w:pStyle w:val="NoSpacing"/>
+        <w:rPr>
+          <w:sz w:val="22"/>
+        </w:rPr>
+      </w:pPr>
+      <w:r>
+        <w:rPr>
+          <w:sz w:val="22"/>
+        </w:rPr>
+        <w:t>-they add more of a verity to the emojis.</w:t>
+      </w:r>
+    </w:p>
+    <w:p>
+      <w:pPr>
+        <w:pStyle w:val="NoSpacing"/>
+        <w:rPr>
+          <w:sz w:val="22"/>
+        </w:rPr>
+      </w:pPr>
+      <w:r>
+        <w:rPr>
+          <w:sz w:val="22"/>
+        </w:rPr>
+        <w:t>-it show that everyone is equal.</w:t>
+      </w:r>
     </w:p>
     <w:p>
       <w:pPr>
@@ -1013,14 +1152,48 @@
         </w:rPr>
         <w:br/>
       </w:r>
-    </w:p>
-    <w:p>
-      <w:pPr>
-        <w:pStyle w:val="NoSpacing"/>
-        <w:rPr>
-          <w:sz w:val="22"/>
-        </w:rPr>
-      </w:pPr>
+      <w:r>
+        <w:rPr>
+          <w:sz w:val="22"/>
+        </w:rPr>
+        <w:t>-Google made new Unicode emojis to represent women of all race a</w:t>
+      </w:r>
+      <w:r>
+        <w:rPr>
+          <w:sz w:val="22"/>
+        </w:rPr>
+        <w:t>nd profession.</w:t>
+      </w:r>
+    </w:p>
+    <w:p>
+      <w:pPr>
+        <w:pStyle w:val="NoSpacing"/>
+        <w:ind w:left="360"/>
+        <w:rPr>
+          <w:sz w:val="22"/>
+        </w:rPr>
+      </w:pPr>
+      <w:r>
+        <w:rPr>
+          <w:sz w:val="22"/>
+        </w:rPr>
+        <w:t>-Scope is making emojis for the disabled.</w:t>
+      </w:r>
+    </w:p>
+    <w:p>
+      <w:pPr>
+        <w:pStyle w:val="NoSpacing"/>
+        <w:ind w:left="360"/>
+        <w:rPr>
+          <w:sz w:val="22"/>
+        </w:rPr>
+      </w:pPr>
+      <w:r>
+        <w:rPr>
+          <w:sz w:val="22"/>
+        </w:rPr>
+        <w:t>-Apple updated there emojis to make them more diverse.</w:t>
+      </w:r>
     </w:p>
     <w:p>
       <w:pPr>
@@ -1057,25 +1230,7 @@
           <w:color w:val="1C2022"/>
           <w:shd w:val="clear" w:color="auto" w:fill="FFFFFF"/>
         </w:rPr>
-        <w:t xml:space="preserve">isn't there more serious issues to focus on in regards to women than </w:t>
-      </w:r>
-      <w:proofErr w:type="spellStart"/>
-      <w:r>
-        <w:rPr>
-          <w:rFonts w:ascii="Helvetica" w:hAnsi="Helvetica" w:cs="Helvetica"/>
-          <w:color w:val="1C2022"/>
-          <w:shd w:val="clear" w:color="auto" w:fill="FFFFFF"/>
-        </w:rPr>
-        <w:t>emojis</w:t>
-      </w:r>
-      <w:proofErr w:type="spellEnd"/>
-      <w:r>
-        <w:rPr>
-          <w:rFonts w:ascii="Helvetica" w:hAnsi="Helvetica" w:cs="Helvetica"/>
-          <w:color w:val="1C2022"/>
-          <w:shd w:val="clear" w:color="auto" w:fill="FFFFFF"/>
-        </w:rPr>
-        <w:t>?”</w:t>
+        <w:t>isn't there more serious issues to focus on in regards to women than emojis?”</w:t>
       </w:r>
       <w:r>
         <w:rPr>
@@ -1083,11 +1238,199 @@
         </w:rPr>
         <w:t xml:space="preserve"> (for or against)</w:t>
       </w:r>
-      <w:r>
-        <w:rPr>
-          <w:sz w:val="22"/>
-        </w:rPr>
-        <w:br/>
+    </w:p>
+    <w:p>
+      <w:pPr>
+        <w:pStyle w:val="NoSpacing"/>
+        <w:rPr>
+          <w:sz w:val="22"/>
+        </w:rPr>
+      </w:pPr>
+      <w:r>
+        <w:rPr>
+          <w:sz w:val="22"/>
+        </w:rPr>
+        <w:t xml:space="preserve">Although I agree there are more serious issues the these companies could focus on </w:t>
+      </w:r>
+      <w:r>
+        <w:rPr>
+          <w:sz w:val="22"/>
+        </w:rPr>
+        <w:t xml:space="preserve">but on the other hand </w:t>
+      </w:r>
+      <w:r>
+        <w:rPr>
+          <w:sz w:val="22"/>
+        </w:rPr>
+        <w:t xml:space="preserve">I </w:t>
+      </w:r>
+      <w:r>
+        <w:rPr>
+          <w:sz w:val="22"/>
+        </w:rPr>
+        <w:t>strongly</w:t>
+      </w:r>
+      <w:r>
+        <w:rPr>
+          <w:sz w:val="22"/>
+        </w:rPr>
+        <w:t xml:space="preserve"> believe that these little changes being made to our society will also help some of those issues.</w:t>
+      </w:r>
+      <w:r>
+        <w:rPr>
+          <w:sz w:val="22"/>
+        </w:rPr>
+        <w:t xml:space="preserve"> </w:t>
+      </w:r>
+      <w:r>
+        <w:rPr>
+          <w:sz w:val="22"/>
+        </w:rPr>
+        <w:t xml:space="preserve">First of all, </w:t>
+      </w:r>
+      <w:r>
+        <w:rPr>
+          <w:sz w:val="22"/>
+        </w:rPr>
+        <w:t xml:space="preserve">I believe that women should be given equality on all platforms even if they don’t make that big of a difference but with something like emojis which are huge we are actually sending message to all people that women are our equal. Second, </w:t>
+      </w:r>
+      <w:r>
+        <w:rPr>
+          <w:sz w:val="22"/>
+        </w:rPr>
+        <w:t xml:space="preserve">the gender equality emojis where requested highly by women because they wanted to express </w:t>
+      </w:r>
+      <w:r>
+        <w:rPr>
+          <w:sz w:val="22"/>
+        </w:rPr>
+        <w:t>their</w:t>
+      </w:r>
+      <w:r>
+        <w:rPr>
+          <w:sz w:val="22"/>
+        </w:rPr>
+        <w:t xml:space="preserve"> true professional selves through emojis and the previse emojis </w:t>
+      </w:r>
+      <w:r>
+        <w:rPr>
+          <w:sz w:val="22"/>
+        </w:rPr>
+        <w:t xml:space="preserve">like the flamenco dancer, the bride, and the princess where considered very stereotypical and offensive to the professional women that go to work or are involved in other activities and believe in gender equality. Finally, </w:t>
+      </w:r>
+      <w:r>
+        <w:rPr>
+          <w:sz w:val="22"/>
+        </w:rPr>
+        <w:t xml:space="preserve">I believe it had to be done to get ride of the “reinforced stereo types about male and female in the professional world” </w:t>
+      </w:r>
+      <w:r>
+        <w:rPr>
+          <w:sz w:val="22"/>
+        </w:rPr>
+        <w:t>for</w:t>
+      </w:r>
+      <w:r>
+        <w:rPr>
+          <w:sz w:val="22"/>
+        </w:rPr>
+        <w:t xml:space="preserve"> emojis for example previse emojis like the flamenco dancer, the bride, and the princess for women whereas men had doctors, engineers, graduates, sports people and more</w:t>
+      </w:r>
+      <w:r>
+        <w:rPr>
+          <w:sz w:val="22"/>
+        </w:rPr>
+        <w:t>, these emo</w:t>
+      </w:r>
+      <w:r>
+        <w:rPr>
+          <w:sz w:val="22"/>
+        </w:rPr>
+        <w:t xml:space="preserve">jis were way off gender </w:t>
+      </w:r>
+      <w:r>
+        <w:rPr>
+          <w:sz w:val="22"/>
+        </w:rPr>
+        <w:t>equity</w:t>
+      </w:r>
+      <w:r>
+        <w:rPr>
+          <w:sz w:val="22"/>
+        </w:rPr>
+        <w:t xml:space="preserve"> because they showed </w:t>
+      </w:r>
+      <w:r>
+        <w:rPr>
+          <w:sz w:val="22"/>
+        </w:rPr>
+        <w:t xml:space="preserve">men as </w:t>
+      </w:r>
+      <w:r>
+        <w:rPr>
+          <w:sz w:val="22"/>
+        </w:rPr>
+        <w:t>superior</w:t>
+      </w:r>
+      <w:r>
+        <w:rPr>
+          <w:sz w:val="22"/>
+        </w:rPr>
+        <w:t xml:space="preserve"> in the professional world whereas the new emojis</w:t>
+      </w:r>
+      <w:r>
+        <w:rPr>
+          <w:sz w:val="22"/>
+        </w:rPr>
+        <w:t xml:space="preserve"> are way more inspiring to young women</w:t>
+      </w:r>
+      <w:r>
+        <w:rPr>
+          <w:sz w:val="22"/>
+        </w:rPr>
+        <w:t>. In conclusion,</w:t>
+      </w:r>
+      <w:r>
+        <w:rPr>
+          <w:sz w:val="22"/>
+        </w:rPr>
+        <w:t xml:space="preserve"> </w:t>
+      </w:r>
+      <w:r>
+        <w:rPr>
+          <w:sz w:val="22"/>
+        </w:rPr>
+        <w:t>ev</w:t>
+      </w:r>
+      <w:r>
+        <w:rPr>
+          <w:sz w:val="22"/>
+        </w:rPr>
+        <w:t>erything counts</w:t>
+      </w:r>
+      <w:r>
+        <w:rPr>
+          <w:sz w:val="22"/>
+        </w:rPr>
+        <w:t xml:space="preserve"> </w:t>
+      </w:r>
+      <w:r>
+        <w:rPr>
+          <w:sz w:val="22"/>
+        </w:rPr>
+        <w:t xml:space="preserve">in the end </w:t>
+      </w:r>
+      <w:r>
+        <w:rPr>
+          <w:sz w:val="22"/>
+        </w:rPr>
+        <w:t>nothing goes to waste</w:t>
+      </w:r>
+      <w:r>
+        <w:rPr>
+          <w:sz w:val="22"/>
+        </w:rPr>
+        <w:t>.</w:t>
       </w:r>
     </w:p>
     <w:p>
@@ -1182,8 +1525,71 @@
         <w:t>using-emojis-subject-lines/</w:t>
       </w:r>
     </w:p>
+    <w:p>
+      <w:pPr>
+        <w:pStyle w:val="NoSpacing"/>
+      </w:pPr>
+      <w:hyperlink r:id="rId13" w:history="1">
+        <w:r>
+          <w:rPr>
+            <w:rStyle w:val="Hyperlink"/>
+          </w:rPr>
+          <w:t>https://www.csmonitor.com/Science/2016/0511/Can-emojis-promote-gender-equality</w:t>
+        </w:r>
+      </w:hyperlink>
+    </w:p>
+    <w:p>
+      <w:pPr>
+        <w:pStyle w:val="NoSpacing"/>
+      </w:pPr>
+      <w:hyperlink r:id="rId14" w:history="1">
+        <w:r>
+          <w:rPr>
+            <w:rStyle w:val="Hyperlink"/>
+          </w:rPr>
+          <w:t>https://www.self.com/story/women-emojis-are-lacking-something-very-important</w:t>
+        </w:r>
+      </w:hyperlink>
+    </w:p>
+    <w:p>
+      <w:pPr>
+        <w:pStyle w:val="NoSpacing"/>
+      </w:pPr>
+      <w:hyperlink r:id="rId15" w:history="1">
+        <w:r>
+          <w:rPr>
+            <w:rStyle w:val="Hyperlink"/>
+          </w:rPr>
+          <w:t>https://www.psychologytoday.com/ca/blog/contemporary-psychoanalysis-in-action/201605/why-do-we-use-emojis</w:t>
+        </w:r>
+      </w:hyperlink>
+    </w:p>
+    <w:p>
+      <w:hyperlink r:id="rId16" w:history="1">
+        <w:r>
+          <w:rPr>
+            <w:rStyle w:val="Hyperlink"/>
+          </w:rPr>
+          <w:t>https://www.lansons.com/three-reasons-whyemojis-important/</w:t>
+        </w:r>
+      </w:hyperlink>
+    </w:p>
+    <w:p>
+      <w:hyperlink r:id="rId17" w:history="1">
+        <w:r>
+          <w:rPr>
+            <w:rStyle w:val="Hyperlink"/>
+          </w:rPr>
+          <w:t>https://medium.com/google-design/taking-the-equality-conversation-to-emoji-e6dce28e006d</w:t>
+        </w:r>
+      </w:hyperlink>
+    </w:p>
+    <w:p>
+      <w:bookmarkStart w:id="0" w:name="_GoBack"/>
+      <w:bookmarkEnd w:id="0"/>
+    </w:p>
     <w:sectPr>
-      <w:headerReference w:type="default" r:id="rId13"/>
+      <w:headerReference w:type="default" r:id="rId18"/>
       <w:pgSz w:w="12240" w:h="15840"/>
       <w:pgMar w:top="1440" w:right="1440" w:bottom="720" w:left="1440" w:header="720" w:footer="720" w:gutter="0"/>
       <w:cols w:space="720"/>
@@ -1194,7 +1600,7 @@
 </file>
 
 <file path=word/endnotes.xml><?xml version="1.0" encoding="utf-8"?>
-<w:endnotes xmlns:wpc="http://schemas.microsoft.com/office/word/2010/wordprocessingCanvas" xmlns:cx="http://schemas.microsoft.com/office/drawing/2014/chartex" xmlns:mc="http://schemas.openxmlformats.org/markup-compatibility/2006" xmlns:o="urn:schemas-microsoft-com:office:office" xmlns:r="http://schemas.openxmlformats.org/officeDocument/2006/relationships" xmlns:m="http://schemas.openxmlformats.org/officeDocument/2006/math" xmlns:v="urn:schemas-microsoft-com:vml" xmlns:wp14="http://schemas.microsoft.com/office/word/2010/wordprocessingDrawing" xmlns:wp="http://schemas.openxmlformats.org/drawingml/2006/wordprocessingDrawing" xmlns:w10="urn:schemas-microsoft-com:office:word" xmlns:w="http://schemas.openxmlformats.org/wordprocessingml/2006/main" xmlns:w14="http://schemas.microsoft.com/office/word/2010/wordml" xmlns:w15="http://schemas.microsoft.com/office/word/2012/wordml" xmlns:w16se="http://schemas.microsoft.com/office/word/2015/wordml/symex" xmlns:wpg="http://schemas.microsoft.com/office/word/2010/wordprocessingGroup" xmlns:wpi="http://schemas.microsoft.com/office/word/2010/wordprocessingInk" xmlns:wne="http://schemas.microsoft.com/office/word/2006/wordml" xmlns:wps="http://schemas.microsoft.com/office/word/2010/wordprocessingShape" mc:Ignorable="w14 w15 w16se wp14">
+<w:endnotes xmlns:wpc="http://schemas.microsoft.com/office/word/2010/wordprocessingCanvas" xmlns:cx="http://schemas.microsoft.com/office/drawing/2014/chartex" xmlns:cx1="http://schemas.microsoft.com/office/drawing/2015/9/8/chartex" xmlns:cx2="http://schemas.microsoft.com/office/drawing/2015/10/21/chartex" xmlns:cx3="http://schemas.microsoft.com/office/drawing/2016/5/9/chartex" xmlns:cx4="http://schemas.microsoft.com/office/drawing/2016/5/10/chartex" xmlns:cx5="http://schemas.microsoft.com/office/drawing/2016/5/11/chartex" xmlns:cx6="http://schemas.microsoft.com/office/drawing/2016/5/12/chartex" xmlns:cx7="http://schemas.microsoft.com/office/drawing/2016/5/13/chartex" xmlns:cx8="http://schemas.microsoft.com/office/drawing/2016/5/14/chartex" xmlns:mc="http://schemas.openxmlformats.org/markup-compatibility/2006" xmlns:aink="http://schemas.microsoft.com/office/drawing/2016/ink" xmlns:am3d="http://schemas.microsoft.com/office/drawing/2017/model3d" xmlns:o="urn:schemas-microsoft-com:office:office" xmlns:r="http://schemas.openxmlformats.org/officeDocument/2006/relationships" xmlns:m="http://schemas.openxmlformats.org/officeDocument/2006/math" xmlns:v="urn:schemas-microsoft-com:vml" xmlns:wp14="http://schemas.microsoft.com/office/word/2010/wordprocessingDrawing" xmlns:wp="http://schemas.openxmlformats.org/drawingml/2006/wordprocessingDrawing" xmlns:w10="urn:schemas-microsoft-com:office:word" xmlns:w="http://schemas.openxmlformats.org/wordprocessingml/2006/main" xmlns:w14="http://schemas.microsoft.com/office/word/2010/wordml" xmlns:w15="http://schemas.microsoft.com/office/word/2012/wordml" xmlns:w16cid="http://schemas.microsoft.com/office/word/2016/wordml/cid" xmlns:w16se="http://schemas.microsoft.com/office/word/2015/wordml/symex" xmlns:wpg="http://schemas.microsoft.com/office/word/2010/wordprocessingGroup" xmlns:wpi="http://schemas.microsoft.com/office/word/2010/wordprocessingInk" xmlns:wne="http://schemas.microsoft.com/office/word/2006/wordml" xmlns:wps="http://schemas.microsoft.com/office/word/2010/wordprocessingShape" mc:Ignorable="w14 w15 w16se w16cid wp14">
   <w:endnote w:type="separator" w:id="-1">
     <w:p>
       <w:r>
@@ -1213,7 +1619,7 @@
 </file>
 
 <file path=word/footnotes.xml><?xml version="1.0" encoding="utf-8"?>
-<w:footnotes xmlns:wpc="http://schemas.microsoft.com/office/word/2010/wordprocessingCanvas" xmlns:cx="http://schemas.microsoft.com/office/drawing/2014/chartex" xmlns:mc="http://schemas.openxmlformats.org/markup-compatibility/2006" xmlns:o="urn:schemas-microsoft-com:office:office" xmlns:r="http://schemas.openxmlformats.org/officeDocument/2006/relationships" xmlns:m="http://schemas.openxmlformats.org/officeDocument/2006/math" xmlns:v="urn:schemas-microsoft-com:vml" xmlns:wp14="http://schemas.microsoft.com/office/word/2010/wordprocessingDrawing" xmlns:wp="http://schemas.openxmlformats.org/drawingml/2006/wordprocessingDrawing" xmlns:w10="urn:schemas-microsoft-com:office:word" xmlns:w="http://schemas.openxmlformats.org/wordprocessingml/2006/main" xmlns:w14="http://schemas.microsoft.com/office/word/2010/wordml" xmlns:w15="http://schemas.microsoft.com/office/word/2012/wordml" xmlns:w16se="http://schemas.microsoft.com/office/word/2015/wordml/symex" xmlns:wpg="http://schemas.microsoft.com/office/word/2010/wordprocessingGroup" xmlns:wpi="http://schemas.microsoft.com/office/word/2010/wordprocessingInk" xmlns:wne="http://schemas.microsoft.com/office/word/2006/wordml" xmlns:wps="http://schemas.microsoft.com/office/word/2010/wordprocessingShape" mc:Ignorable="w14 w15 w16se wp14">
+<w:footnotes xmlns:wpc="http://schemas.microsoft.com/office/word/2010/wordprocessingCanvas" xmlns:cx="http://schemas.microsoft.com/office/drawing/2014/chartex" xmlns:cx1="http://schemas.microsoft.com/office/drawing/2015/9/8/chartex" xmlns:cx2="http://schemas.microsoft.com/office/drawing/2015/10/21/chartex" xmlns:cx3="http://schemas.microsoft.com/office/drawing/2016/5/9/chartex" xmlns:cx4="http://schemas.microsoft.com/office/drawing/2016/5/10/chartex" xmlns:cx5="http://schemas.microsoft.com/office/drawing/2016/5/11/chartex" xmlns:cx6="http://schemas.microsoft.com/office/drawing/2016/5/12/chartex" xmlns:cx7="http://schemas.microsoft.com/office/drawing/2016/5/13/chartex" xmlns:cx8="http://schemas.microsoft.com/office/drawing/2016/5/14/chartex" xmlns:mc="http://schemas.openxmlformats.org/markup-compatibility/2006" xmlns:aink="http://schemas.microsoft.com/office/drawing/2016/ink" xmlns:am3d="http://schemas.microsoft.com/office/drawing/2017/model3d" xmlns:o="urn:schemas-microsoft-com:office:office" xmlns:r="http://schemas.openxmlformats.org/officeDocument/2006/relationships" xmlns:m="http://schemas.openxmlformats.org/officeDocument/2006/math" xmlns:v="urn:schemas-microsoft-com:vml" xmlns:wp14="http://schemas.microsoft.com/office/word/2010/wordprocessingDrawing" xmlns:wp="http://schemas.openxmlformats.org/drawingml/2006/wordprocessingDrawing" xmlns:w10="urn:schemas-microsoft-com:office:word" xmlns:w="http://schemas.openxmlformats.org/wordprocessingml/2006/main" xmlns:w14="http://schemas.microsoft.com/office/word/2010/wordml" xmlns:w15="http://schemas.microsoft.com/office/word/2012/wordml" xmlns:w16cid="http://schemas.microsoft.com/office/word/2016/wordml/cid" xmlns:w16se="http://schemas.microsoft.com/office/word/2015/wordml/symex" xmlns:wpg="http://schemas.microsoft.com/office/word/2010/wordprocessingGroup" xmlns:wpi="http://schemas.microsoft.com/office/word/2010/wordprocessingInk" xmlns:wne="http://schemas.microsoft.com/office/word/2006/wordml" xmlns:wps="http://schemas.microsoft.com/office/word/2010/wordprocessingShape" mc:Ignorable="w14 w15 w16se w16cid wp14">
   <w:footnote w:type="separator" w:id="-1">
     <w:p>
       <w:r>
@@ -1232,7 +1638,7 @@
 </file>
 
 <file path=word/header1.xml><?xml version="1.0" encoding="utf-8"?>
-<w:hdr xmlns:wpc="http://schemas.microsoft.com/office/word/2010/wordprocessingCanvas" xmlns:cx="http://schemas.microsoft.com/office/drawing/2014/chartex" xmlns:mc="http://schemas.openxmlformats.org/markup-compatibility/2006" xmlns:o="urn:schemas-microsoft-com:office:office" xmlns:r="http://schemas.openxmlformats.org/officeDocument/2006/relationships" xmlns:m="http://schemas.openxmlformats.org/officeDocument/2006/math" xmlns:v="urn:schemas-microsoft-com:vml" xmlns:wp14="http://schemas.microsoft.com/office/word/2010/wordprocessingDrawing" xmlns:wp="http://schemas.openxmlformats.org/drawingml/2006/wordprocessingDrawing" xmlns:w10="urn:schemas-microsoft-com:office:word" xmlns:w="http://schemas.openxmlformats.org/wordprocessingml/2006/main" xmlns:w14="http://schemas.microsoft.com/office/word/2010/wordml" xmlns:w15="http://schemas.microsoft.com/office/word/2012/wordml" xmlns:w16se="http://schemas.microsoft.com/office/word/2015/wordml/symex" xmlns:wpg="http://schemas.microsoft.com/office/word/2010/wordprocessingGroup" xmlns:wpi="http://schemas.microsoft.com/office/word/2010/wordprocessingInk" xmlns:wne="http://schemas.microsoft.com/office/word/2006/wordml" xmlns:wps="http://schemas.microsoft.com/office/word/2010/wordprocessingShape" mc:Ignorable="w14 w15 w16se wp14">
+<w:hdr xmlns:wpc="http://schemas.microsoft.com/office/word/2010/wordprocessingCanvas" xmlns:cx="http://schemas.microsoft.com/office/drawing/2014/chartex" xmlns:cx1="http://schemas.microsoft.com/office/drawing/2015/9/8/chartex" xmlns:cx2="http://schemas.microsoft.com/office/drawing/2015/10/21/chartex" xmlns:cx3="http://schemas.microsoft.com/office/drawing/2016/5/9/chartex" xmlns:cx4="http://schemas.microsoft.com/office/drawing/2016/5/10/chartex" xmlns:cx5="http://schemas.microsoft.com/office/drawing/2016/5/11/chartex" xmlns:cx6="http://schemas.microsoft.com/office/drawing/2016/5/12/chartex" xmlns:cx7="http://schemas.microsoft.com/office/drawing/2016/5/13/chartex" xmlns:cx8="http://schemas.microsoft.com/office/drawing/2016/5/14/chartex" xmlns:mc="http://schemas.openxmlformats.org/markup-compatibility/2006" xmlns:aink="http://schemas.microsoft.com/office/drawing/2016/ink" xmlns:am3d="http://schemas.microsoft.com/office/drawing/2017/model3d" xmlns:o="urn:schemas-microsoft-com:office:office" xmlns:r="http://schemas.openxmlformats.org/officeDocument/2006/relationships" xmlns:m="http://schemas.openxmlformats.org/officeDocument/2006/math" xmlns:v="urn:schemas-microsoft-com:vml" xmlns:wp14="http://schemas.microsoft.com/office/word/2010/wordprocessingDrawing" xmlns:wp="http://schemas.openxmlformats.org/drawingml/2006/wordprocessingDrawing" xmlns:w10="urn:schemas-microsoft-com:office:word" xmlns:w="http://schemas.openxmlformats.org/wordprocessingml/2006/main" xmlns:w14="http://schemas.microsoft.com/office/word/2010/wordml" xmlns:w15="http://schemas.microsoft.com/office/word/2012/wordml" xmlns:w16cid="http://schemas.microsoft.com/office/word/2016/wordml/cid" xmlns:w16se="http://schemas.microsoft.com/office/word/2015/wordml/symex" xmlns:wpg="http://schemas.microsoft.com/office/word/2010/wordprocessingGroup" xmlns:wpi="http://schemas.microsoft.com/office/word/2010/wordprocessingInk" xmlns:wne="http://schemas.microsoft.com/office/word/2006/wordml" xmlns:wps="http://schemas.microsoft.com/office/word/2010/wordprocessingShape" mc:Ignorable="w14 w15 w16se w16cid wp14">
   <w:p>
     <w:pPr>
       <w:pStyle w:val="Header"/>
@@ -1244,19 +1650,7 @@
       <w:rPr>
         <w:lang w:val="en-CA"/>
       </w:rPr>
-      <w:t>ICS</w:t>
-    </w:r>
-    <w:r>
-      <w:rPr>
-        <w:lang w:val="en-CA"/>
-      </w:rPr>
-      <w:t>2O0/</w:t>
-    </w:r>
-    <w:r>
-      <w:rPr>
-        <w:lang w:val="en-CA"/>
-      </w:rPr>
-      <w:t>3C0</w:t>
+      <w:t>ICS2O0/3C0</w:t>
     </w:r>
     <w:r>
       <w:rPr>
@@ -1269,28 +1663,7 @@
         <w:sz w:val="32"/>
         <w:lang w:val="en-CA"/>
       </w:rPr>
-      <w:t>C.</w:t>
-    </w:r>
-    <w:r>
-      <w:rPr>
-        <w:sz w:val="32"/>
-        <w:lang w:val="en-CA"/>
-      </w:rPr>
-      <w:t>2</w:t>
-    </w:r>
-    <w:r>
-      <w:rPr>
-        <w:sz w:val="32"/>
-        <w:lang w:val="en-CA"/>
-      </w:rPr>
-      <w:t xml:space="preserve"> E</w:t>
-    </w:r>
-    <w:r>
-      <w:rPr>
-        <w:sz w:val="32"/>
-        <w:lang w:val="en-CA"/>
-      </w:rPr>
-      <w:t>moji Equity Case Study</w:t>
+      <w:t>C.2 Emoji Equity Case Study</w:t>
     </w:r>
     <w:r>
       <w:rPr>
@@ -1304,7 +1677,7 @@
 </file>
 
 <file path=word/numbering.xml><?xml version="1.0" encoding="utf-8"?>
-<w:numbering xmlns:wpc="http://schemas.microsoft.com/office/word/2010/wordprocessingCanvas" xmlns:cx="http://schemas.microsoft.com/office/drawing/2014/chartex" xmlns:mc="http://schemas.openxmlformats.org/markup-compatibility/2006" xmlns:o="urn:schemas-microsoft-com:office:office" xmlns:r="http://schemas.openxmlformats.org/officeDocument/2006/relationships" xmlns:m="http://schemas.openxmlformats.org/officeDocument/2006/math" xmlns:v="urn:schemas-microsoft-com:vml" xmlns:wp14="http://schemas.microsoft.com/office/word/2010/wordprocessingDrawing" xmlns:wp="http://schemas.openxmlformats.org/drawingml/2006/wordprocessingDrawing" xmlns:w10="urn:schemas-microsoft-com:office:word" xmlns:w="http://schemas.openxmlformats.org/wordprocessingml/2006/main" xmlns:w14="http://schemas.microsoft.com/office/word/2010/wordml" xmlns:w15="http://schemas.microsoft.com/office/word/2012/wordml" xmlns:w16se="http://schemas.microsoft.com/office/word/2015/wordml/symex" xmlns:wpg="http://schemas.microsoft.com/office/word/2010/wordprocessingGroup" xmlns:wpi="http://schemas.microsoft.com/office/word/2010/wordprocessingInk" xmlns:wne="http://schemas.microsoft.com/office/word/2006/wordml" xmlns:wps="http://schemas.microsoft.com/office/word/2010/wordprocessingShape" mc:Ignorable="w14 w15 w16se wp14">
+<w:numbering xmlns:wpc="http://schemas.microsoft.com/office/word/2010/wordprocessingCanvas" xmlns:cx="http://schemas.microsoft.com/office/drawing/2014/chartex" xmlns:cx1="http://schemas.microsoft.com/office/drawing/2015/9/8/chartex" xmlns:cx2="http://schemas.microsoft.com/office/drawing/2015/10/21/chartex" xmlns:cx3="http://schemas.microsoft.com/office/drawing/2016/5/9/chartex" xmlns:cx4="http://schemas.microsoft.com/office/drawing/2016/5/10/chartex" xmlns:cx5="http://schemas.microsoft.com/office/drawing/2016/5/11/chartex" xmlns:cx6="http://schemas.microsoft.com/office/drawing/2016/5/12/chartex" xmlns:cx7="http://schemas.microsoft.com/office/drawing/2016/5/13/chartex" xmlns:cx8="http://schemas.microsoft.com/office/drawing/2016/5/14/chartex" xmlns:mc="http://schemas.openxmlformats.org/markup-compatibility/2006" xmlns:aink="http://schemas.microsoft.com/office/drawing/2016/ink" xmlns:am3d="http://schemas.microsoft.com/office/drawing/2017/model3d" xmlns:o="urn:schemas-microsoft-com:office:office" xmlns:r="http://schemas.openxmlformats.org/officeDocument/2006/relationships" xmlns:m="http://schemas.openxmlformats.org/officeDocument/2006/math" xmlns:v="urn:schemas-microsoft-com:vml" xmlns:wp14="http://schemas.microsoft.com/office/word/2010/wordprocessingDrawing" xmlns:wp="http://schemas.openxmlformats.org/drawingml/2006/wordprocessingDrawing" xmlns:w10="urn:schemas-microsoft-com:office:word" xmlns:w="http://schemas.openxmlformats.org/wordprocessingml/2006/main" xmlns:w14="http://schemas.microsoft.com/office/word/2010/wordml" xmlns:w15="http://schemas.microsoft.com/office/word/2012/wordml" xmlns:w16cid="http://schemas.microsoft.com/office/word/2016/wordml/cid" xmlns:w16se="http://schemas.microsoft.com/office/word/2015/wordml/symex" xmlns:wpg="http://schemas.microsoft.com/office/word/2010/wordprocessingGroup" xmlns:wpi="http://schemas.microsoft.com/office/word/2010/wordprocessingInk" xmlns:wne="http://schemas.microsoft.com/office/word/2006/wordml" xmlns:wps="http://schemas.microsoft.com/office/word/2010/wordprocessingShape" mc:Ignorable="w14 w15 w16se w16cid wp14">
   <w:abstractNum w:abstractNumId="0" w15:restartNumberingAfterBreak="0">
     <w:nsid w:val="19F21082"/>
     <w:multiLevelType w:val="hybridMultilevel"/>
@@ -1395,6 +1768,118 @@
     </w:lvl>
   </w:abstractNum>
   <w:abstractNum w:abstractNumId="1" w15:restartNumberingAfterBreak="0">
+    <w:nsid w:val="251B2D52"/>
+    <w:multiLevelType w:val="hybridMultilevel"/>
+    <w:tmpl w:val="D9DC697C"/>
+    <w:lvl w:ilvl="0" w:tplc="122EF2CA">
+      <w:numFmt w:val="bullet"/>
+      <w:lvlText w:val="-"/>
+      <w:lvlJc w:val="left"/>
+      <w:pPr>
+        <w:ind w:left="720" w:hanging="360"/>
+      </w:pPr>
+      <w:rPr>
+        <w:rFonts w:ascii="Arial" w:eastAsiaTheme="minorHAnsi" w:hAnsi="Arial" w:cs="Arial" w:hint="default"/>
+      </w:rPr>
+    </w:lvl>
+    <w:lvl w:ilvl="1" w:tplc="10090003" w:tentative="1">
+      <w:start w:val="1"/>
+      <w:numFmt w:val="bullet"/>
+      <w:lvlText w:val="o"/>
+      <w:lvlJc w:val="left"/>
+      <w:pPr>
+        <w:ind w:left="1440" w:hanging="360"/>
+      </w:pPr>
+      <w:rPr>
+        <w:rFonts w:ascii="Courier New" w:hAnsi="Courier New" w:cs="Courier New" w:hint="default"/>
+      </w:rPr>
+    </w:lvl>
+    <w:lvl w:ilvl="2" w:tplc="10090005" w:tentative="1">
+      <w:start w:val="1"/>
+      <w:numFmt w:val="bullet"/>
+      <w:lvlText w:val=""/>
+      <w:lvlJc w:val="left"/>
+      <w:pPr>
+        <w:ind w:left="2160" w:hanging="360"/>
+      </w:pPr>
+      <w:rPr>
+        <w:rFonts w:ascii="Wingdings" w:hAnsi="Wingdings" w:hint="default"/>
+      </w:rPr>
+    </w:lvl>
+    <w:lvl w:ilvl="3" w:tplc="10090001" w:tentative="1">
+      <w:start w:val="1"/>
+      <w:numFmt w:val="bullet"/>
+      <w:lvlText w:val=""/>
+      <w:lvlJc w:val="left"/>
+      <w:pPr>
+        <w:ind w:left="2880" w:hanging="360"/>
+      </w:pPr>
+      <w:rPr>
+        <w:rFonts w:ascii="Symbol" w:hAnsi="Symbol" w:hint="default"/>
+      </w:rPr>
+    </w:lvl>
+    <w:lvl w:ilvl="4" w:tplc="10090003" w:tentative="1">
+      <w:start w:val="1"/>
+      <w:numFmt w:val="bullet"/>
+      <w:lvlText w:val="o"/>
+      <w:lvlJc w:val="left"/>
+      <w:pPr>
+        <w:ind w:left="3600" w:hanging="360"/>
+      </w:pPr>
+      <w:rPr>
+        <w:rFonts w:ascii="Courier New" w:hAnsi="Courier New" w:cs="Courier New" w:hint="default"/>
+      </w:rPr>
+    </w:lvl>
+    <w:lvl w:ilvl="5" w:tplc="10090005" w:tentative="1">
+      <w:start w:val="1"/>
+      <w:numFmt w:val="bullet"/>
+      <w:lvlText w:val=""/>
+      <w:lvlJc w:val="left"/>
+      <w:pPr>
+        <w:ind w:left="4320" w:hanging="360"/>
+      </w:pPr>
+      <w:rPr>
+        <w:rFonts w:ascii="Wingdings" w:hAnsi="Wingdings" w:hint="default"/>
+      </w:rPr>
+    </w:lvl>
+    <w:lvl w:ilvl="6" w:tplc="10090001" w:tentative="1">
+      <w:start w:val="1"/>
+      <w:numFmt w:val="bullet"/>
+      <w:lvlText w:val=""/>
+      <w:lvlJc w:val="left"/>
+      <w:pPr>
+        <w:ind w:left="5040" w:hanging="360"/>
+      </w:pPr>
+      <w:rPr>
+        <w:rFonts w:ascii="Symbol" w:hAnsi="Symbol" w:hint="default"/>
+      </w:rPr>
+    </w:lvl>
+    <w:lvl w:ilvl="7" w:tplc="10090003" w:tentative="1">
+      <w:start w:val="1"/>
+      <w:numFmt w:val="bullet"/>
+      <w:lvlText w:val="o"/>
+      <w:lvlJc w:val="left"/>
+      <w:pPr>
+        <w:ind w:left="5760" w:hanging="360"/>
+      </w:pPr>
+      <w:rPr>
+        <w:rFonts w:ascii="Courier New" w:hAnsi="Courier New" w:cs="Courier New" w:hint="default"/>
+      </w:rPr>
+    </w:lvl>
+    <w:lvl w:ilvl="8" w:tplc="10090005" w:tentative="1">
+      <w:start w:val="1"/>
+      <w:numFmt w:val="bullet"/>
+      <w:lvlText w:val=""/>
+      <w:lvlJc w:val="left"/>
+      <w:pPr>
+        <w:ind w:left="6480" w:hanging="360"/>
+      </w:pPr>
+      <w:rPr>
+        <w:rFonts w:ascii="Wingdings" w:hAnsi="Wingdings" w:hint="default"/>
+      </w:rPr>
+    </w:lvl>
+  </w:abstractNum>
+  <w:abstractNum w:abstractNumId="2" w15:restartNumberingAfterBreak="0">
     <w:nsid w:val="2BA05C60"/>
     <w:multiLevelType w:val="hybridMultilevel"/>
     <w:tmpl w:val="F56A897E"/>
@@ -1507,7 +1992,7 @@
       </w:rPr>
     </w:lvl>
   </w:abstractNum>
-  <w:abstractNum w:abstractNumId="2" w15:restartNumberingAfterBreak="0">
+  <w:abstractNum w:abstractNumId="3" w15:restartNumberingAfterBreak="0">
     <w:nsid w:val="52C219C0"/>
     <w:multiLevelType w:val="hybridMultilevel"/>
     <w:tmpl w:val="4614C0B6"/>
@@ -1593,7 +2078,7 @@
       </w:pPr>
     </w:lvl>
   </w:abstractNum>
-  <w:abstractNum w:abstractNumId="3" w15:restartNumberingAfterBreak="0">
+  <w:abstractNum w:abstractNumId="4" w15:restartNumberingAfterBreak="0">
     <w:nsid w:val="62D83F48"/>
     <w:multiLevelType w:val="hybridMultilevel"/>
     <w:tmpl w:val="FF006328"/>
@@ -1706,23 +2191,141 @@
       </w:rPr>
     </w:lvl>
   </w:abstractNum>
+  <w:abstractNum w:abstractNumId="5" w15:restartNumberingAfterBreak="0">
+    <w:nsid w:val="63A2193B"/>
+    <w:multiLevelType w:val="hybridMultilevel"/>
+    <w:tmpl w:val="448AB91E"/>
+    <w:lvl w:ilvl="0" w:tplc="3E605458">
+      <w:numFmt w:val="bullet"/>
+      <w:lvlText w:val="-"/>
+      <w:lvlJc w:val="left"/>
+      <w:pPr>
+        <w:ind w:left="1080" w:hanging="360"/>
+      </w:pPr>
+      <w:rPr>
+        <w:rFonts w:ascii="Arial" w:eastAsiaTheme="minorHAnsi" w:hAnsi="Arial" w:cs="Arial" w:hint="default"/>
+      </w:rPr>
+    </w:lvl>
+    <w:lvl w:ilvl="1" w:tplc="10090003" w:tentative="1">
+      <w:start w:val="1"/>
+      <w:numFmt w:val="bullet"/>
+      <w:lvlText w:val="o"/>
+      <w:lvlJc w:val="left"/>
+      <w:pPr>
+        <w:ind w:left="1800" w:hanging="360"/>
+      </w:pPr>
+      <w:rPr>
+        <w:rFonts w:ascii="Courier New" w:hAnsi="Courier New" w:cs="Courier New" w:hint="default"/>
+      </w:rPr>
+    </w:lvl>
+    <w:lvl w:ilvl="2" w:tplc="10090005" w:tentative="1">
+      <w:start w:val="1"/>
+      <w:numFmt w:val="bullet"/>
+      <w:lvlText w:val=""/>
+      <w:lvlJc w:val="left"/>
+      <w:pPr>
+        <w:ind w:left="2520" w:hanging="360"/>
+      </w:pPr>
+      <w:rPr>
+        <w:rFonts w:ascii="Wingdings" w:hAnsi="Wingdings" w:hint="default"/>
+      </w:rPr>
+    </w:lvl>
+    <w:lvl w:ilvl="3" w:tplc="10090001" w:tentative="1">
+      <w:start w:val="1"/>
+      <w:numFmt w:val="bullet"/>
+      <w:lvlText w:val=""/>
+      <w:lvlJc w:val="left"/>
+      <w:pPr>
+        <w:ind w:left="3240" w:hanging="360"/>
+      </w:pPr>
+      <w:rPr>
+        <w:rFonts w:ascii="Symbol" w:hAnsi="Symbol" w:hint="default"/>
+      </w:rPr>
+    </w:lvl>
+    <w:lvl w:ilvl="4" w:tplc="10090003" w:tentative="1">
+      <w:start w:val="1"/>
+      <w:numFmt w:val="bullet"/>
+      <w:lvlText w:val="o"/>
+      <w:lvlJc w:val="left"/>
+      <w:pPr>
+        <w:ind w:left="3960" w:hanging="360"/>
+      </w:pPr>
+      <w:rPr>
+        <w:rFonts w:ascii="Courier New" w:hAnsi="Courier New" w:cs="Courier New" w:hint="default"/>
+      </w:rPr>
+    </w:lvl>
+    <w:lvl w:ilvl="5" w:tplc="10090005" w:tentative="1">
+      <w:start w:val="1"/>
+      <w:numFmt w:val="bullet"/>
+      <w:lvlText w:val=""/>
+      <w:lvlJc w:val="left"/>
+      <w:pPr>
+        <w:ind w:left="4680" w:hanging="360"/>
+      </w:pPr>
+      <w:rPr>
+        <w:rFonts w:ascii="Wingdings" w:hAnsi="Wingdings" w:hint="default"/>
+      </w:rPr>
+    </w:lvl>
+    <w:lvl w:ilvl="6" w:tplc="10090001" w:tentative="1">
+      <w:start w:val="1"/>
+      <w:numFmt w:val="bullet"/>
+      <w:lvlText w:val=""/>
+      <w:lvlJc w:val="left"/>
+      <w:pPr>
+        <w:ind w:left="5400" w:hanging="360"/>
+      </w:pPr>
+      <w:rPr>
+        <w:rFonts w:ascii="Symbol" w:hAnsi="Symbol" w:hint="default"/>
+      </w:rPr>
+    </w:lvl>
+    <w:lvl w:ilvl="7" w:tplc="10090003" w:tentative="1">
+      <w:start w:val="1"/>
+      <w:numFmt w:val="bullet"/>
+      <w:lvlText w:val="o"/>
+      <w:lvlJc w:val="left"/>
+      <w:pPr>
+        <w:ind w:left="6120" w:hanging="360"/>
+      </w:pPr>
+      <w:rPr>
+        <w:rFonts w:ascii="Courier New" w:hAnsi="Courier New" w:cs="Courier New" w:hint="default"/>
+      </w:rPr>
+    </w:lvl>
+    <w:lvl w:ilvl="8" w:tplc="10090005" w:tentative="1">
+      <w:start w:val="1"/>
+      <w:numFmt w:val="bullet"/>
+      <w:lvlText w:val=""/>
+      <w:lvlJc w:val="left"/>
+      <w:pPr>
+        <w:ind w:left="6840" w:hanging="360"/>
+      </w:pPr>
+      <w:rPr>
+        <w:rFonts w:ascii="Wingdings" w:hAnsi="Wingdings" w:hint="default"/>
+      </w:rPr>
+    </w:lvl>
+  </w:abstractNum>
   <w:num w:numId="1">
-    <w:abstractNumId w:val="1"/>
+    <w:abstractNumId w:val="2"/>
   </w:num>
   <w:num w:numId="2">
     <w:abstractNumId w:val="0"/>
   </w:num>
   <w:num w:numId="3">
-    <w:abstractNumId w:val="2"/>
+    <w:abstractNumId w:val="3"/>
   </w:num>
   <w:num w:numId="4">
-    <w:abstractNumId w:val="3"/>
+    <w:abstractNumId w:val="4"/>
+  </w:num>
+  <w:num w:numId="5">
+    <w:abstractNumId w:val="5"/>
+  </w:num>
+  <w:num w:numId="6">
+    <w:abstractNumId w:val="1"/>
   </w:num>
 </w:numbering>
 </file>
 
 <file path=word/styles.xml><?xml version="1.0" encoding="utf-8"?>
-<w:styles xmlns:mc="http://schemas.openxmlformats.org/markup-compatibility/2006" xmlns:r="http://schemas.openxmlformats.org/officeDocument/2006/relationships" xmlns:w="http://schemas.openxmlformats.org/wordprocessingml/2006/main" xmlns:w14="http://schemas.microsoft.com/office/word/2010/wordml" xmlns:w15="http://schemas.microsoft.com/office/word/2012/wordml" xmlns:w16se="http://schemas.microsoft.com/office/word/2015/wordml/symex" mc:Ignorable="w14 w15 w16se">
+<w:styles xmlns:mc="http://schemas.openxmlformats.org/markup-compatibility/2006" xmlns:r="http://schemas.openxmlformats.org/officeDocument/2006/relationships" xmlns:w="http://schemas.openxmlformats.org/wordprocessingml/2006/main" xmlns:w14="http://schemas.microsoft.com/office/word/2010/wordml" xmlns:w15="http://schemas.microsoft.com/office/word/2012/wordml" xmlns:w16cid="http://schemas.microsoft.com/office/word/2016/wordml/cid" xmlns:w16se="http://schemas.microsoft.com/office/word/2015/wordml/symex" mc:Ignorable="w14 w15 w16se w16cid">
   <w:docDefaults>
     <w:rPrDefault>
       <w:rPr>
@@ -1734,7 +2337,7 @@
     </w:rPrDefault>
     <w:pPrDefault/>
   </w:docDefaults>
-  <w:latentStyles w:defLockedState="0" w:defUIPriority="99" w:defSemiHidden="0" w:defUnhideWhenUsed="0" w:defQFormat="0" w:count="371">
+  <w:latentStyles w:defLockedState="0" w:defUIPriority="99" w:defSemiHidden="0" w:defUnhideWhenUsed="0" w:defQFormat="0" w:count="375">
     <w:lsdException w:name="Normal" w:uiPriority="0" w:qFormat="1"/>
     <w:lsdException w:name="heading 1" w:uiPriority="9" w:qFormat="1"/>
     <w:lsdException w:name="heading 2" w:semiHidden="1" w:uiPriority="9" w:unhideWhenUsed="1" w:qFormat="1"/>
@@ -2106,6 +2709,10 @@
     <w:lsdException w:name="List Table 5 Dark Accent 6" w:uiPriority="50"/>
     <w:lsdException w:name="List Table 6 Colorful Accent 6" w:uiPriority="51"/>
     <w:lsdException w:name="List Table 7 Colorful Accent 6" w:uiPriority="52"/>
+    <w:lsdException w:name="Mention" w:semiHidden="1" w:unhideWhenUsed="1"/>
+    <w:lsdException w:name="Smart Hyperlink" w:semiHidden="1" w:unhideWhenUsed="1"/>
+    <w:lsdException w:name="Hashtag" w:semiHidden="1" w:unhideWhenUsed="1"/>
+    <w:lsdException w:name="Unresolved Mention" w:semiHidden="1" w:unhideWhenUsed="1"/>
   </w:latentStyles>
   <w:style w:type="paragraph" w:default="1" w:styleId="Normal">
     <w:name w:val="Normal"/>
@@ -2219,6 +2826,18 @@
     <w:rPr>
       <w:color w:val="954F72" w:themeColor="followedHyperlink"/>
       <w:u w:val="single"/>
+    </w:rPr>
+  </w:style>
+  <w:style w:type="character" w:styleId="UnresolvedMention">
+    <w:name w:val="Unresolved Mention"/>
+    <w:basedOn w:val="DefaultParagraphFont"/>
+    <w:uiPriority w:val="99"/>
+    <w:semiHidden/>
+    <w:unhideWhenUsed/>
+    <w:rsid w:val="00257794"/>
+    <w:rPr>
+      <w:color w:val="605E5C"/>
+      <w:shd w:val="clear" w:color="auto" w:fill="E1DFDD"/>
     </w:rPr>
   </w:style>
 </w:styles>
